--- a/風花水月/public, private, protected.docx
+++ b/風花水月/public, private, protected.docx
@@ -1108,7 +1108,108 @@
         <w:t>存取。</w:t>
       </w:r>
     </w:p>
-    <w:p/>
+    <w:p>
+      <w:pPr>
+        <w:rPr>
+          <w:rFonts w:hint="eastAsia"/>
+        </w:rPr>
+      </w:pPr>
+    </w:p>
+    <w:p>
+      <w:pPr>
+        <w:rPr>
+          <w:rFonts w:hint="eastAsia"/>
+        </w:rPr>
+      </w:pPr>
+    </w:p>
+    <w:p>
+      <w:r>
+        <w:rPr>
+          <w:rStyle w:val="HTML"/>
+          <w:rFonts w:ascii="Consolas" w:hAnsi="Consolas"/>
+          <w:color w:val="C7254E"/>
+          <w:sz w:val="20"/>
+          <w:szCs w:val="20"/>
+          <w:shd w:val="clear" w:color="auto" w:fill="F9F2F4"/>
+        </w:rPr>
+        <w:t>constructor</w:t>
+      </w:r>
+      <w:r>
+        <w:rPr>
+          <w:rFonts w:ascii="Helvetica" w:hAnsi="Helvetica" w:cs="Helvetica"/>
+          <w:color w:val="303233"/>
+          <w:sz w:val="22"/>
+          <w:shd w:val="clear" w:color="auto" w:fill="FFFFFF"/>
+        </w:rPr>
+        <w:t> </w:t>
+      </w:r>
+      <w:r>
+        <w:rPr>
+          <w:rFonts w:ascii="Helvetica" w:hAnsi="Helvetica" w:cs="Helvetica"/>
+          <w:color w:val="303233"/>
+          <w:sz w:val="22"/>
+          <w:shd w:val="clear" w:color="auto" w:fill="FFFFFF"/>
+        </w:rPr>
+        <w:t>宣告參數的時候，</w:t>
+      </w:r>
+      <w:r>
+        <w:rPr>
+          <w:rFonts w:ascii="Helvetica" w:hAnsi="Helvetica" w:cs="Helvetica"/>
+          <w:color w:val="303233"/>
+          <w:sz w:val="22"/>
+          <w:shd w:val="clear" w:color="auto" w:fill="FFFFFF"/>
+        </w:rPr>
+        <w:t xml:space="preserve"> </w:t>
+      </w:r>
+      <w:proofErr w:type="spellStart"/>
+      <w:r>
+        <w:rPr>
+          <w:rFonts w:ascii="Helvetica" w:hAnsi="Helvetica" w:cs="Helvetica"/>
+          <w:color w:val="303233"/>
+          <w:sz w:val="22"/>
+          <w:shd w:val="clear" w:color="auto" w:fill="FFFFFF"/>
+        </w:rPr>
+        <w:t>TypeScript</w:t>
+      </w:r>
+      <w:proofErr w:type="spellEnd"/>
+      <w:r>
+        <w:rPr>
+          <w:rFonts w:ascii="Helvetica" w:hAnsi="Helvetica" w:cs="Helvetica"/>
+          <w:color w:val="303233"/>
+          <w:sz w:val="22"/>
+          <w:shd w:val="clear" w:color="auto" w:fill="FFFFFF"/>
+        </w:rPr>
+        <w:t xml:space="preserve"> </w:t>
+      </w:r>
+      <w:r>
+        <w:rPr>
+          <w:rFonts w:ascii="Helvetica" w:hAnsi="Helvetica" w:cs="Helvetica"/>
+          <w:color w:val="303233"/>
+          <w:sz w:val="22"/>
+          <w:shd w:val="clear" w:color="auto" w:fill="FFFFFF"/>
+        </w:rPr>
+        <w:t>預設會幫我們建立一個</w:t>
+      </w:r>
+      <w:r>
+        <w:rPr>
+          <w:rStyle w:val="a3"/>
+          <w:rFonts w:ascii="Helvetica" w:hAnsi="Helvetica" w:cs="Helvetica"/>
+          <w:color w:val="303233"/>
+          <w:sz w:val="22"/>
+          <w:shd w:val="clear" w:color="auto" w:fill="FFFFFF"/>
+        </w:rPr>
+        <w:t>同名變數</w:t>
+      </w:r>
+      <w:r>
+        <w:rPr>
+          <w:rFonts w:ascii="Helvetica" w:hAnsi="Helvetica" w:cs="Helvetica"/>
+          <w:color w:val="303233"/>
+          <w:sz w:val="22"/>
+          <w:shd w:val="clear" w:color="auto" w:fill="FFFFFF"/>
+        </w:rPr>
+        <w:t>，並把參數指定給那個同名變數。</w:t>
+      </w:r>
+    </w:p>
     <w:sectPr>
       <w:pgSz w:w="11906" w:h="16838"/>
       <w:pgMar w:top="1440" w:right="1800" w:bottom="1440" w:left="1800" w:header="851" w:footer="992" w:gutter="0"/>
@@ -1695,6 +1796,30 @@
       <w:kern w:val="0"/>
       <w:sz w:val="36"/>
       <w:szCs w:val="36"/>
+    </w:rPr>
+  </w:style>
+  <w:style w:type="character" w:styleId="HTML">
+    <w:name w:val="HTML Code"/>
+    <w:basedOn w:val="a0"/>
+    <w:uiPriority w:val="99"/>
+    <w:semiHidden/>
+    <w:unhideWhenUsed/>
+    <w:rsid w:val="004F0FD4"/>
+    <w:rPr>
+      <w:rFonts w:ascii="細明體" w:eastAsia="細明體" w:hAnsi="細明體" w:cs="細明體"/>
+      <w:sz w:val="24"/>
+      <w:szCs w:val="24"/>
+    </w:rPr>
+  </w:style>
+  <w:style w:type="character" w:styleId="a3">
+    <w:name w:val="Strong"/>
+    <w:basedOn w:val="a0"/>
+    <w:uiPriority w:val="22"/>
+    <w:qFormat/>
+    <w:rsid w:val="004F0FD4"/>
+    <w:rPr>
+      <w:b/>
+      <w:bCs/>
     </w:rPr>
   </w:style>
 </w:styles>
